--- a/Documento tecnico SpotyUN interfaz.docx
+++ b/Documento tecnico SpotyUN interfaz.docx
@@ -326,15 +326,7 @@
         <w:t>Este proyecto fue realizado en su totalidad basado en Python,</w:t>
       </w:r>
       <w:r>
-        <w:t xml:space="preserve"> </w:t>
-      </w:r>
-      <w:proofErr w:type="spellStart"/>
-      <w:r>
-        <w:t>y</w:t>
-      </w:r>
-      <w:proofErr w:type="spellEnd"/>
-      <w:r>
-        <w:t xml:space="preserve"> </w:t>
+        <w:t xml:space="preserve"> y </w:t>
       </w:r>
       <w:r>
         <w:t>el uso del entorno grafico</w:t>
@@ -824,12 +816,16 @@
     <w:p>
       <w:pPr>
         <w:pStyle w:val="Textoindependiente"/>
+        <w:numPr>
+          <w:ilvl w:val="1"/>
+          <w:numId w:val="3"/>
+        </w:numPr>
         <w:spacing w:line="249" w:lineRule="auto"/>
-        <w:ind w:left="116" w:right="39"/>
+        <w:ind w:right="39"/>
         <w:jc w:val="both"/>
       </w:pPr>
       <w:r>
-        <w:t xml:space="preserve">0.1 (FECHA): </w:t>
+        <w:t xml:space="preserve">(FECHA): </w:t>
       </w:r>
       <w:proofErr w:type="spellStart"/>
       <w:r>
@@ -959,6 +955,156 @@
       <w:r>
         <w:t>.</w:t>
       </w:r>
+    </w:p>
+    <w:p>
+      <w:pPr>
+        <w:pStyle w:val="Prrafodelista"/>
+        <w:spacing w:line="249" w:lineRule="auto"/>
+        <w:ind w:left="360" w:right="225" w:firstLine="0"/>
+        <w:rPr>
+          <w:sz w:val="20"/>
+        </w:rPr>
+      </w:pPr>
+      <w:r>
+        <w:rPr>
+          <w:sz w:val="20"/>
+        </w:rPr>
+        <w:t>Para esta versión en particular del documento ya se usaron conocimientos más propios de la POO tales como el uso de las clases para separar y agrupar por categorías las funciones como mostraremos a continuación.</w:t>
+      </w:r>
+    </w:p>
+    <w:p>
+      <w:pPr>
+        <w:pStyle w:val="Prrafodelista"/>
+        <w:spacing w:line="249" w:lineRule="auto"/>
+        <w:ind w:left="360" w:right="225" w:firstLine="0"/>
+        <w:rPr>
+          <w:sz w:val="20"/>
+        </w:rPr>
+      </w:pPr>
+    </w:p>
+    <w:p>
+      <w:pPr>
+        <w:pStyle w:val="Prrafodelista"/>
+        <w:spacing w:line="249" w:lineRule="auto"/>
+        <w:ind w:left="360" w:right="225" w:firstLine="0"/>
+        <w:rPr>
+          <w:sz w:val="20"/>
+        </w:rPr>
+      </w:pPr>
+      <w:r>
+        <w:rPr>
+          <w:sz w:val="20"/>
+        </w:rPr>
+        <w:t xml:space="preserve">Como el requerimiento principal fue mostrar la tabla </w:t>
+      </w:r>
+      <w:r>
+        <w:rPr>
+          <w:sz w:val="20"/>
+        </w:rPr>
+        <w:t>canciones, se suprimieron las demás tablas en esta versión.</w:t>
+      </w:r>
+    </w:p>
+    <w:p>
+      <w:pPr>
+        <w:pStyle w:val="Prrafodelista"/>
+        <w:spacing w:line="249" w:lineRule="auto"/>
+        <w:ind w:left="360" w:right="225" w:firstLine="0"/>
+        <w:rPr>
+          <w:sz w:val="20"/>
+        </w:rPr>
+      </w:pPr>
+    </w:p>
+    <w:p>
+      <w:pPr>
+        <w:pStyle w:val="Prrafodelista"/>
+        <w:spacing w:line="249" w:lineRule="auto"/>
+        <w:ind w:left="360" w:right="225" w:firstLine="0"/>
+        <w:rPr>
+          <w:sz w:val="20"/>
+        </w:rPr>
+      </w:pPr>
+      <w:r>
+        <w:rPr>
+          <w:sz w:val="20"/>
+        </w:rPr>
+        <w:t>También es importantísimo considerar que esta modificación cambia los requerimientos del código y agrega requisitos para no entorpecer su funcionalidad tales como:</w:t>
+      </w:r>
+    </w:p>
+    <w:p>
+      <w:pPr>
+        <w:pStyle w:val="Prrafodelista"/>
+        <w:spacing w:line="249" w:lineRule="auto"/>
+        <w:ind w:left="360" w:right="225" w:firstLine="0"/>
+        <w:rPr>
+          <w:sz w:val="20"/>
+        </w:rPr>
+      </w:pPr>
+    </w:p>
+    <w:p>
+      <w:pPr>
+        <w:pStyle w:val="Prrafodelista"/>
+        <w:spacing w:line="249" w:lineRule="auto"/>
+        <w:ind w:left="360" w:right="225" w:firstLine="0"/>
+        <w:rPr>
+          <w:sz w:val="20"/>
+        </w:rPr>
+      </w:pPr>
+      <w:r>
+        <w:rPr>
+          <w:sz w:val="20"/>
+        </w:rPr>
+        <w:t>Para instanciar la clase se necesitas dos elementos fundamentales como el “__</w:t>
+      </w:r>
+      <w:proofErr w:type="spellStart"/>
+      <w:r>
+        <w:rPr>
+          <w:sz w:val="20"/>
+        </w:rPr>
+        <w:t>init</w:t>
+      </w:r>
+      <w:proofErr w:type="spellEnd"/>
+      <w:r>
+        <w:rPr>
+          <w:sz w:val="20"/>
+        </w:rPr>
+        <w:t>__” y el “</w:t>
+      </w:r>
+      <w:proofErr w:type="spellStart"/>
+      <w:r>
+        <w:rPr>
+          <w:sz w:val="20"/>
+        </w:rPr>
+        <w:t>self</w:t>
+      </w:r>
+      <w:proofErr w:type="spellEnd"/>
+      <w:r>
+        <w:rPr>
+          <w:sz w:val="20"/>
+        </w:rPr>
+        <w:t xml:space="preserve">”, los cuales cumplen la función de adicionar el argumento a la lista de atributos. Ya en la parte práctica, se debe colocar </w:t>
+      </w:r>
+      <w:proofErr w:type="spellStart"/>
+      <w:r>
+        <w:rPr>
+          <w:sz w:val="20"/>
+        </w:rPr>
+        <w:t>self.atributo</w:t>
+      </w:r>
+      <w:proofErr w:type="spellEnd"/>
+      <w:r>
+        <w:rPr>
+          <w:sz w:val="20"/>
+        </w:rPr>
+        <w:t xml:space="preserve"> antes de cambiar/asignar el nombre de dicho atributo en particular.</w:t>
+      </w:r>
+    </w:p>
+    <w:p>
+      <w:pPr>
+        <w:pStyle w:val="Textoindependiente"/>
+        <w:spacing w:line="249" w:lineRule="auto"/>
+        <w:ind w:left="476" w:right="39"/>
+        <w:jc w:val="both"/>
+      </w:pPr>
     </w:p>
     <w:p>
       <w:pPr>
@@ -971,6 +1117,7 @@
         <w:br w:type="column"/>
       </w:r>
       <w:r>
+        <w:lastRenderedPageBreak/>
         <w:t>Todos los anteriores datos que fueron ingresados pueden ser</w:t>
       </w:r>
       <w:r>
@@ -1519,10 +1666,7 @@
       </w:pPr>
       <w:proofErr w:type="spellStart"/>
       <w:r>
-        <w:t>P</w:t>
-      </w:r>
-      <w:r>
-        <w:t>antallaproyectofinal</w:t>
+        <w:t>Pantallaproyectofinal</w:t>
       </w:r>
       <w:proofErr w:type="spellEnd"/>
     </w:p>
@@ -1909,14 +2053,7 @@
           <w:bCs/>
           <w:sz w:val="21"/>
         </w:rPr>
-        <w:t xml:space="preserve">En esta clase están todos los métodos usados para </w:t>
-      </w:r>
-      <w:r>
-        <w:rPr>
-          <w:bCs/>
-          <w:sz w:val="21"/>
-        </w:rPr>
-        <w:t xml:space="preserve">manipular las tablas generales de la interfaz </w:t>
+        <w:t xml:space="preserve">En esta clase están todos los métodos usados para manipular las tablas generales de la interfaz </w:t>
       </w:r>
       <w:proofErr w:type="spellStart"/>
       <w:r>
@@ -2167,7 +2304,6 @@
         <w:rPr>
           <w:sz w:val="20"/>
         </w:rPr>
-        <w:lastRenderedPageBreak/>
         <w:t>MostrarTabla</w:t>
       </w:r>
       <w:proofErr w:type="spellEnd"/>
@@ -2947,15 +3083,7 @@
           <w:bCs/>
           <w:sz w:val="20"/>
         </w:rPr>
-        <w:t>Pantallaproyectofinal</w:t>
-      </w:r>
-      <w:r>
-        <w:rPr>
-          <w:b/>
-          <w:bCs/>
-          <w:sz w:val="20"/>
-        </w:rPr>
-        <w:t>.py</w:t>
+        <w:t>Pantallaproyectofinal.py</w:t>
       </w:r>
       <w:r>
         <w:rPr>
@@ -3031,199 +3159,8 @@
     </w:p>
     <w:p>
       <w:pPr>
-        <w:pStyle w:val="Textoindependiente"/>
-        <w:spacing w:before="1"/>
-        <w:rPr>
-          <w:sz w:val="21"/>
-        </w:rPr>
-      </w:pPr>
-    </w:p>
-    <w:p>
-      <w:pPr>
         <w:spacing w:line="249" w:lineRule="auto"/>
-        <w:ind w:left="161" w:right="225"/>
-        <w:rPr>
-          <w:sz w:val="20"/>
-        </w:rPr>
-      </w:pPr>
-    </w:p>
-    <w:p>
-      <w:pPr>
-        <w:spacing w:line="249" w:lineRule="auto"/>
-        <w:ind w:left="161" w:right="225"/>
-        <w:rPr>
-          <w:sz w:val="20"/>
-        </w:rPr>
-      </w:pPr>
-      <w:r>
-        <w:rPr>
-          <w:sz w:val="20"/>
-        </w:rPr>
-        <w:t>Para esta versión en particular del documento ya se usaron conocimientos más propios de la POO tales como el uso de las clases para separar y agrupar por categorías las funciones como mostraremos a continuación.</w:t>
-      </w:r>
-    </w:p>
-    <w:p>
-      <w:pPr>
-        <w:spacing w:line="249" w:lineRule="auto"/>
-        <w:ind w:left="161" w:right="225"/>
-        <w:rPr>
-          <w:sz w:val="20"/>
-        </w:rPr>
-      </w:pPr>
-    </w:p>
-    <w:p>
-      <w:pPr>
-        <w:spacing w:line="249" w:lineRule="auto"/>
-        <w:ind w:left="161" w:right="225"/>
-        <w:rPr>
-          <w:sz w:val="20"/>
-        </w:rPr>
-      </w:pPr>
-      <w:r>
-        <w:rPr>
-          <w:sz w:val="20"/>
-        </w:rPr>
-        <w:t>Como el requerimiento principal fue mostrar la tabla canciones, se suprimieron las demás tablas en esta versión.</w:t>
-      </w:r>
-    </w:p>
-    <w:p>
-      <w:pPr>
-        <w:spacing w:line="249" w:lineRule="auto"/>
-        <w:ind w:left="161" w:right="225"/>
-        <w:rPr>
-          <w:sz w:val="20"/>
-        </w:rPr>
-      </w:pPr>
-    </w:p>
-    <w:p>
-      <w:pPr>
-        <w:spacing w:line="249" w:lineRule="auto"/>
-        <w:ind w:left="161" w:right="225"/>
-        <w:rPr>
-          <w:sz w:val="20"/>
-        </w:rPr>
-      </w:pPr>
-      <w:r>
-        <w:rPr>
-          <w:sz w:val="20"/>
-        </w:rPr>
-        <w:t>También es importantísimo considerar que esta modificación cambia los requerimientos del código y agrega requisitos para no entorpecer su funcionalidad tales como:</w:t>
-      </w:r>
-    </w:p>
-    <w:p>
-      <w:pPr>
-        <w:spacing w:line="249" w:lineRule="auto"/>
-        <w:ind w:left="161" w:right="225"/>
-        <w:rPr>
-          <w:sz w:val="20"/>
-        </w:rPr>
-      </w:pPr>
-    </w:p>
-    <w:p>
-      <w:pPr>
-        <w:spacing w:line="249" w:lineRule="auto"/>
-        <w:ind w:left="161" w:right="225"/>
-        <w:rPr>
-          <w:sz w:val="20"/>
-        </w:rPr>
-      </w:pPr>
-      <w:r>
-        <w:rPr>
-          <w:sz w:val="20"/>
-        </w:rPr>
-        <w:t>Para instanciar la clase se necesitas dos elementos fundamentales como el “__</w:t>
-      </w:r>
-      <w:proofErr w:type="spellStart"/>
-      <w:r>
-        <w:rPr>
-          <w:sz w:val="20"/>
-        </w:rPr>
-        <w:t>init</w:t>
-      </w:r>
-      <w:proofErr w:type="spellEnd"/>
-      <w:r>
-        <w:rPr>
-          <w:sz w:val="20"/>
-        </w:rPr>
-        <w:t>__” y el “</w:t>
-      </w:r>
-      <w:proofErr w:type="spellStart"/>
-      <w:r>
-        <w:rPr>
-          <w:sz w:val="20"/>
-        </w:rPr>
-        <w:t>self</w:t>
-      </w:r>
-      <w:proofErr w:type="spellEnd"/>
-      <w:r>
-        <w:rPr>
-          <w:sz w:val="20"/>
-        </w:rPr>
-        <w:t xml:space="preserve">”, los cuales cumplen la función de adicionar el argumento a la lista de atributos. Ya en la parte práctica, se debe colocar </w:t>
-      </w:r>
-      <w:proofErr w:type="spellStart"/>
-      <w:r>
-        <w:rPr>
-          <w:sz w:val="20"/>
-        </w:rPr>
-        <w:t>self.atributo</w:t>
-      </w:r>
-      <w:proofErr w:type="spellEnd"/>
-      <w:r>
-        <w:rPr>
-          <w:sz w:val="20"/>
-        </w:rPr>
-        <w:t xml:space="preserve"> antes de cambiar/asignar el nombre de dicho </w:t>
-      </w:r>
-      <w:r>
-        <w:rPr>
-          <w:sz w:val="20"/>
-        </w:rPr>
-        <w:t>atributo en particular.</w:t>
-      </w:r>
-    </w:p>
-    <w:p>
-      <w:pPr>
-        <w:spacing w:line="249" w:lineRule="auto"/>
-        <w:ind w:left="161" w:right="225"/>
-        <w:rPr>
-          <w:sz w:val="20"/>
-        </w:rPr>
-      </w:pPr>
-    </w:p>
-    <w:p>
-      <w:pPr>
-        <w:spacing w:line="249" w:lineRule="auto"/>
-        <w:ind w:left="161" w:right="225"/>
-        <w:rPr>
-          <w:sz w:val="20"/>
-        </w:rPr>
-      </w:pPr>
-      <w:r>
-        <w:rPr>
-          <w:sz w:val="20"/>
-        </w:rPr>
-        <w:t>Nota: Todo método debe tener “</w:t>
-      </w:r>
-      <w:proofErr w:type="spellStart"/>
-      <w:r>
-        <w:rPr>
-          <w:sz w:val="20"/>
-        </w:rPr>
-        <w:t>self</w:t>
-      </w:r>
-      <w:proofErr w:type="spellEnd"/>
-      <w:r>
-        <w:rPr>
-          <w:sz w:val="20"/>
-        </w:rPr>
-        <w:t>” como primer atributo.</w:t>
-      </w:r>
-    </w:p>
-    <w:p>
-      <w:pPr>
-        <w:spacing w:line="249" w:lineRule="auto"/>
-        <w:ind w:left="161" w:right="225"/>
+        <w:ind w:right="225"/>
         <w:rPr>
           <w:sz w:val="20"/>
         </w:rPr>
@@ -3249,12 +3186,6 @@
           </w:cols>
         </w:sectPr>
       </w:pPr>
-      <w:r>
-        <w:rPr>
-          <w:sz w:val="20"/>
-        </w:rPr>
-        <w:t xml:space="preserve"> </w:t>
-      </w:r>
     </w:p>
     <w:p>
       <w:pPr>
@@ -3516,11 +3447,126 @@
       </w:rPr>
     </w:lvl>
   </w:abstractNum>
+  <w:abstractNum w:abstractNumId="2" w15:restartNumberingAfterBreak="0">
+    <w:nsid w:val="7562080C"/>
+    <w:multiLevelType w:val="multilevel"/>
+    <w:tmpl w:val="CF7E99E2"/>
+    <w:lvl w:ilvl="0">
+      <w:numFmt w:val="decimal"/>
+      <w:lvlText w:val="%1"/>
+      <w:lvlJc w:val="left"/>
+      <w:pPr>
+        <w:ind w:left="360" w:hanging="360"/>
+      </w:pPr>
+      <w:rPr>
+        <w:rFonts w:hint="default"/>
+      </w:rPr>
+    </w:lvl>
+    <w:lvl w:ilvl="1">
+      <w:start w:val="1"/>
+      <w:numFmt w:val="decimal"/>
+      <w:lvlText w:val="%1.%2"/>
+      <w:lvlJc w:val="left"/>
+      <w:pPr>
+        <w:ind w:left="476" w:hanging="360"/>
+      </w:pPr>
+      <w:rPr>
+        <w:rFonts w:hint="default"/>
+      </w:rPr>
+    </w:lvl>
+    <w:lvl w:ilvl="2">
+      <w:start w:val="1"/>
+      <w:numFmt w:val="decimal"/>
+      <w:lvlText w:val="%1.%2.%3"/>
+      <w:lvlJc w:val="left"/>
+      <w:pPr>
+        <w:ind w:left="952" w:hanging="720"/>
+      </w:pPr>
+      <w:rPr>
+        <w:rFonts w:hint="default"/>
+      </w:rPr>
+    </w:lvl>
+    <w:lvl w:ilvl="3">
+      <w:start w:val="1"/>
+      <w:numFmt w:val="decimal"/>
+      <w:lvlText w:val="%1.%2.%3.%4"/>
+      <w:lvlJc w:val="left"/>
+      <w:pPr>
+        <w:ind w:left="1068" w:hanging="720"/>
+      </w:pPr>
+      <w:rPr>
+        <w:rFonts w:hint="default"/>
+      </w:rPr>
+    </w:lvl>
+    <w:lvl w:ilvl="4">
+      <w:start w:val="1"/>
+      <w:numFmt w:val="decimal"/>
+      <w:lvlText w:val="%1.%2.%3.%4.%5"/>
+      <w:lvlJc w:val="left"/>
+      <w:pPr>
+        <w:ind w:left="1184" w:hanging="720"/>
+      </w:pPr>
+      <w:rPr>
+        <w:rFonts w:hint="default"/>
+      </w:rPr>
+    </w:lvl>
+    <w:lvl w:ilvl="5">
+      <w:start w:val="1"/>
+      <w:numFmt w:val="decimal"/>
+      <w:lvlText w:val="%1.%2.%3.%4.%5.%6"/>
+      <w:lvlJc w:val="left"/>
+      <w:pPr>
+        <w:ind w:left="1660" w:hanging="1080"/>
+      </w:pPr>
+      <w:rPr>
+        <w:rFonts w:hint="default"/>
+      </w:rPr>
+    </w:lvl>
+    <w:lvl w:ilvl="6">
+      <w:start w:val="1"/>
+      <w:numFmt w:val="decimal"/>
+      <w:lvlText w:val="%1.%2.%3.%4.%5.%6.%7"/>
+      <w:lvlJc w:val="left"/>
+      <w:pPr>
+        <w:ind w:left="1776" w:hanging="1080"/>
+      </w:pPr>
+      <w:rPr>
+        <w:rFonts w:hint="default"/>
+      </w:rPr>
+    </w:lvl>
+    <w:lvl w:ilvl="7">
+      <w:start w:val="1"/>
+      <w:numFmt w:val="decimal"/>
+      <w:lvlText w:val="%1.%2.%3.%4.%5.%6.%7.%8"/>
+      <w:lvlJc w:val="left"/>
+      <w:pPr>
+        <w:ind w:left="2252" w:hanging="1440"/>
+      </w:pPr>
+      <w:rPr>
+        <w:rFonts w:hint="default"/>
+      </w:rPr>
+    </w:lvl>
+    <w:lvl w:ilvl="8">
+      <w:start w:val="1"/>
+      <w:numFmt w:val="decimal"/>
+      <w:lvlText w:val="%1.%2.%3.%4.%5.%6.%7.%8.%9"/>
+      <w:lvlJc w:val="left"/>
+      <w:pPr>
+        <w:ind w:left="2368" w:hanging="1440"/>
+      </w:pPr>
+      <w:rPr>
+        <w:rFonts w:hint="default"/>
+      </w:rPr>
+    </w:lvl>
+  </w:abstractNum>
   <w:num w:numId="1">
     <w:abstractNumId w:val="1"/>
   </w:num>
   <w:num w:numId="2">
     <w:abstractNumId w:val="0"/>
+  </w:num>
+  <w:num w:numId="3">
+    <w:abstractNumId w:val="2"/>
   </w:num>
 </w:numbering>
 </file>
